--- a/Pruebas parcial.docx
+++ b/Pruebas parcial.docx
@@ -20,14 +20,6 @@
     <w:p>
       <w:pPr>
         <w:rPr>
-          <w:b/>
-          <w:lang w:val="es-CO"/>
-        </w:rPr>
-      </w:pPr>
-    </w:p>
-    <w:p>
-      <w:pPr>
-        <w:rPr>
           <w:lang w:val="es-CO"/>
         </w:rPr>
       </w:pPr>
@@ -43,6 +35,83 @@
           <w:lang w:val="es-CO"/>
         </w:rPr>
         <w:t>: Daniel Pérez Gallego</w:t>
+      </w:r>
+    </w:p>
+    <w:p>
+      <w:pPr>
+        <w:rPr>
+          <w:noProof/>
+        </w:rPr>
+      </w:pPr>
+    </w:p>
+    <w:p>
+      <w:pPr>
+        <w:rPr>
+          <w:noProof/>
+        </w:rPr>
+      </w:pPr>
+    </w:p>
+    <w:p>
+      <w:pPr>
+        <w:rPr>
+          <w:lang w:val="es-CO"/>
+        </w:rPr>
+      </w:pPr>
+      <w:r>
+        <w:rPr>
+          <w:noProof/>
+        </w:rPr>
+        <w:drawing>
+          <wp:inline distT="0" distB="0" distL="0" distR="0">
+            <wp:extent cx="4667250" cy="7048500"/>
+            <wp:effectExtent l="0" t="0" r="0" b="0"/>
+            <wp:docPr id="3" name="Imagen 3" descr="C:\Users\DANIEL\Desktop\486937fb-d73e-4976-9471-20104f64bd76.jpg"/>
+            <wp:cNvGraphicFramePr>
+              <a:graphicFrameLocks xmlns:a="http://schemas.openxmlformats.org/drawingml/2006/main" noChangeAspect="1"/>
+            </wp:cNvGraphicFramePr>
+            <a:graphic xmlns:a="http://schemas.openxmlformats.org/drawingml/2006/main">
+              <a:graphicData uri="http://schemas.openxmlformats.org/drawingml/2006/picture">
+                <pic:pic xmlns:pic="http://schemas.openxmlformats.org/drawingml/2006/picture">
+                  <pic:nvPicPr>
+                    <pic:cNvPr id="0" name="Picture 5" descr="C:\Users\DANIEL\Desktop\486937fb-d73e-4976-9471-20104f64bd76.jpg"/>
+                    <pic:cNvPicPr>
+                      <a:picLocks noChangeAspect="1" noChangeArrowheads="1"/>
+                    </pic:cNvPicPr>
+                  </pic:nvPicPr>
+                  <pic:blipFill rotWithShape="1">
+                    <a:blip r:embed="rId4">
+                      <a:extLst>
+                        <a:ext uri="{28A0092B-C50C-407E-A947-70E740481C1C}">
+                          <a14:useLocalDpi xmlns:a14="http://schemas.microsoft.com/office/drawing/2010/main" val="0"/>
+                        </a:ext>
+                      </a:extLst>
+                    </a:blip>
+                    <a:srcRect t="6813" b="7737"/>
+                    <a:stretch/>
+                  </pic:blipFill>
+                  <pic:spPr bwMode="auto">
+                    <a:xfrm>
+                      <a:off x="0" y="0"/>
+                      <a:ext cx="4667250" cy="7048500"/>
+                    </a:xfrm>
+                    <a:prstGeom prst="rect">
+                      <a:avLst/>
+                    </a:prstGeom>
+                    <a:noFill/>
+                    <a:ln>
+                      <a:noFill/>
+                    </a:ln>
+                    <a:extLst>
+                      <a:ext uri="{53640926-AAD7-44D8-BBD7-CCE9431645EC}">
+                        <a14:shadowObscured xmlns:a14="http://schemas.microsoft.com/office/drawing/2010/main"/>
+                      </a:ext>
+                    </a:extLst>
+                  </pic:spPr>
+                </pic:pic>
+              </a:graphicData>
+            </a:graphic>
+          </wp:inline>
+        </w:drawing>
       </w:r>
       <w:bookmarkStart w:id="0" w:name="_GoBack"/>
       <w:bookmarkEnd w:id="0"/>

--- a/Pruebas parcial.docx
+++ b/Pruebas parcial.docx
@@ -113,8 +113,126 @@
           </wp:inline>
         </w:drawing>
       </w:r>
+    </w:p>
+    <w:p>
+      <w:pPr>
+        <w:rPr>
+          <w:lang w:val="es-CO"/>
+        </w:rPr>
+      </w:pPr>
+      <w:r>
+        <w:rPr>
+          <w:lang w:val="es-CO"/>
+        </w:rPr>
+        <w:lastRenderedPageBreak/>
+        <w:t>Paso 1: Correr la hoja a otro lado (Con una mano)</w:t>
+      </w:r>
+    </w:p>
+    <w:p>
+      <w:pPr>
+        <w:rPr>
+          <w:lang w:val="es-CO"/>
+        </w:rPr>
+      </w:pPr>
+      <w:r>
+        <w:rPr>
+          <w:lang w:val="es-CO"/>
+        </w:rPr>
+        <w:t>Paso 2: Coger la tarjeta del metro</w:t>
+      </w:r>
+      <w:r>
+        <w:rPr>
+          <w:lang w:val="es-CO"/>
+        </w:rPr>
+        <w:t xml:space="preserve"> y recostarla a la pared</w:t>
+      </w:r>
+    </w:p>
+    <w:p>
+      <w:pPr>
+        <w:rPr>
+          <w:lang w:val="es-CO"/>
+        </w:rPr>
+      </w:pPr>
+      <w:r>
+        <w:rPr>
+          <w:lang w:val="es-CO"/>
+        </w:rPr>
+        <w:t xml:space="preserve">Paso 3: </w:t>
+      </w:r>
+      <w:r>
+        <w:rPr>
+          <w:lang w:val="es-CO"/>
+        </w:rPr>
+        <w:t>Coger la cédula y ponerla justo al lado de la otra</w:t>
+      </w:r>
+    </w:p>
+    <w:p>
+      <w:pPr>
+        <w:rPr>
+          <w:lang w:val="es-CO"/>
+        </w:rPr>
+      </w:pPr>
+      <w:r>
+        <w:rPr>
+          <w:lang w:val="es-CO"/>
+        </w:rPr>
+        <w:t>Paso 4:</w:t>
+      </w:r>
+      <w:r>
+        <w:rPr>
+          <w:lang w:val="es-CO"/>
+        </w:rPr>
+        <w:t xml:space="preserve"> con la cedula, </w:t>
+      </w:r>
       <w:bookmarkStart w:id="0" w:name="_GoBack"/>
       <w:bookmarkEnd w:id="0"/>
+      <w:r>
+        <w:rPr>
+          <w:lang w:val="es-CO"/>
+        </w:rPr>
+        <w:t>cogerla desde la parte superior y apoyarse en la tarjeta del metro</w:t>
+      </w:r>
+    </w:p>
+    <w:p>
+      <w:pPr>
+        <w:rPr>
+          <w:lang w:val="es-CO"/>
+        </w:rPr>
+      </w:pPr>
+      <w:r>
+        <w:rPr>
+          <w:lang w:val="es-CO"/>
+        </w:rPr>
+        <w:t xml:space="preserve">Paso 5: las tarjetas están en forma de “^” pero se </w:t>
+      </w:r>
+      <w:proofErr w:type="gramStart"/>
+      <w:r>
+        <w:rPr>
+          <w:lang w:val="es-CO"/>
+        </w:rPr>
+        <w:t>cae :</w:t>
+      </w:r>
+      <w:proofErr w:type="gramEnd"/>
+      <w:r>
+        <w:rPr>
+          <w:lang w:val="es-CO"/>
+        </w:rPr>
+        <w:t>’u</w:t>
+      </w:r>
+    </w:p>
+    <w:p>
+      <w:pPr>
+        <w:rPr>
+          <w:lang w:val="es-CO"/>
+        </w:rPr>
+      </w:pPr>
+    </w:p>
+    <w:p>
+      <w:pPr>
+        <w:rPr>
+          <w:lang w:val="es-CO"/>
+        </w:rPr>
+      </w:pPr>
     </w:p>
     <w:sectPr>
       <w:pgSz w:w="12240" w:h="15840"/>

--- a/Pruebas parcial.docx
+++ b/Pruebas parcial.docx
@@ -125,26 +125,38 @@
           <w:lang w:val="es-CO"/>
         </w:rPr>
         <w:lastRenderedPageBreak/>
-        <w:t>Paso 1: Correr la hoja a otro lado (Con una mano)</w:t>
-      </w:r>
-    </w:p>
-    <w:p>
-      <w:pPr>
-        <w:rPr>
-          <w:lang w:val="es-CO"/>
-        </w:rPr>
-      </w:pPr>
-      <w:r>
-        <w:rPr>
-          <w:lang w:val="es-CO"/>
-        </w:rPr>
-        <w:t>Paso 2: Coger la tarjeta del metro</w:t>
-      </w:r>
-      <w:r>
-        <w:rPr>
-          <w:lang w:val="es-CO"/>
-        </w:rPr>
-        <w:t xml:space="preserve"> y recostarla a la pared</w:t>
+        <w:t xml:space="preserve">Paso 1: Correr la hoja a otro lado </w:t>
+      </w:r>
+      <w:r>
+        <w:rPr>
+          <w:lang w:val="es-CO"/>
+        </w:rPr>
+        <w:t xml:space="preserve">dejando las dos tarjetas al descubierto </w:t>
+      </w:r>
+      <w:r>
+        <w:rPr>
+          <w:lang w:val="es-CO"/>
+        </w:rPr>
+        <w:t>(Con una mano)</w:t>
+      </w:r>
+    </w:p>
+    <w:p>
+      <w:pPr>
+        <w:rPr>
+          <w:lang w:val="es-CO"/>
+        </w:rPr>
+      </w:pPr>
+      <w:r>
+        <w:rPr>
+          <w:lang w:val="es-CO"/>
+        </w:rPr>
+        <w:t xml:space="preserve">Paso 2: Coger la tarjeta </w:t>
+      </w:r>
+      <w:r>
+        <w:rPr>
+          <w:lang w:val="es-CO"/>
+        </w:rPr>
+        <w:t>1 y dejarla recostada junto a la tarjeta 2, donde la parte superior o la parte más corta de las dos tarjetas se choquen</w:t>
       </w:r>
     </w:p>
     <w:p>
@@ -163,7 +175,13 @@
         <w:rPr>
           <w:lang w:val="es-CO"/>
         </w:rPr>
-        <w:t>Coger la cédula y ponerla justo al lado de la otra</w:t>
+        <w:t xml:space="preserve">Coger </w:t>
+      </w:r>
+      <w:r>
+        <w:rPr>
+          <w:lang w:val="es-CO"/>
+        </w:rPr>
+        <w:t>la parte superior o la parte que se están juntando las dos tarjetas (Cogiendo el extremo de las 2 tarjetas)</w:t>
       </w:r>
     </w:p>
     <w:p>
@@ -182,43 +200,16 @@
         <w:rPr>
           <w:lang w:val="es-CO"/>
         </w:rPr>
-        <w:t xml:space="preserve"> con la cedula, </w:t>
+        <w:t xml:space="preserve"> </w:t>
+      </w:r>
+      <w:r>
+        <w:rPr>
+          <w:lang w:val="es-CO"/>
+        </w:rPr>
+        <w:t>subir las tarjetas (Una mano tocando las dos tarjetas en uno de los dos extremos que se tocaban)</w:t>
       </w:r>
       <w:bookmarkStart w:id="0" w:name="_GoBack"/>
       <w:bookmarkEnd w:id="0"/>
-      <w:r>
-        <w:rPr>
-          <w:lang w:val="es-CO"/>
-        </w:rPr>
-        <w:t>cogerla desde la parte superior y apoyarse en la tarjeta del metro</w:t>
-      </w:r>
-    </w:p>
-    <w:p>
-      <w:pPr>
-        <w:rPr>
-          <w:lang w:val="es-CO"/>
-        </w:rPr>
-      </w:pPr>
-      <w:r>
-        <w:rPr>
-          <w:lang w:val="es-CO"/>
-        </w:rPr>
-        <w:t xml:space="preserve">Paso 5: las tarjetas están en forma de “^” pero se </w:t>
-      </w:r>
-      <w:proofErr w:type="gramStart"/>
-      <w:r>
-        <w:rPr>
-          <w:lang w:val="es-CO"/>
-        </w:rPr>
-        <w:t>cae :</w:t>
-      </w:r>
-      <w:proofErr w:type="gramEnd"/>
-      <w:r>
-        <w:rPr>
-          <w:lang w:val="es-CO"/>
-        </w:rPr>
-        <w:t>’u</w:t>
-      </w:r>
     </w:p>
     <w:p>
       <w:pPr>
